--- a/Work/Ruckus/Ruckus Note.docx
+++ b/Work/Ruckus/Ruckus Note.docx
@@ -1542,7 +1542,17 @@
           <w:szCs w:val="20"/>
         </w:rPr>
         <w:br/>
-        <w:t>Type "help", "copyright", "credits" or "license" for more information.</w:t>
+        <w:t xml:space="preserve">Type "help", "copyright", "credits" or "license" </w:t>
+      </w:r>
+      <w:r>
+        <w:rPr>
+          <w:rFonts w:ascii="Verdana" w:eastAsiaTheme="majorEastAsia" w:hAnsi="Verdana" w:cs="新細明體"/>
+          <w:color w:val="000000"/>
+          <w:kern w:val="0"/>
+          <w:sz w:val="20"/>
+          <w:szCs w:val="20"/>
+        </w:rPr>
+        <w:t>for more information.</w:t>
       </w:r>
       <w:r>
         <w:rPr>
@@ -1581,6 +1591,646 @@
     </w:p>
     <w:p>
       <w:pPr>
+        <w:pStyle w:val="Heading1"/>
+        <w:shd w:val="clear" w:color="auto" w:fill="FFFFFF"/>
+        <w:spacing w:before="0" w:after="0" w:line="240" w:lineRule="auto"/>
+        <w:textAlignment w:val="baseline"/>
+        <w:rPr>
+          <w:rFonts w:ascii="Verdana" w:hAnsi="Verdana"/>
+          <w:color w:val="000000"/>
+          <w:sz w:val="20"/>
+          <w:szCs w:val="20"/>
+        </w:rPr>
+      </w:pPr>
+      <w:r>
+        <w:rPr>
+          <w:rFonts w:ascii="Verdana" w:hAnsi="Verdana" w:cs="新細明體"/>
+          <w:color w:val="000000"/>
+          <w:kern w:val="0"/>
+          <w:sz w:val="20"/>
+          <w:szCs w:val="20"/>
+        </w:rPr>
+        <w:t xml:space="preserve">When you install </w:t>
+      </w:r>
+      <w:proofErr w:type="spellStart"/>
+      <w:r>
+        <w:rPr>
+          <w:rFonts w:ascii="Verdana" w:hAnsi="Verdana" w:cs="新細明體"/>
+          <w:color w:val="000000"/>
+          <w:kern w:val="0"/>
+          <w:sz w:val="20"/>
+          <w:szCs w:val="20"/>
+        </w:rPr>
+        <w:t>paramiko</w:t>
+      </w:r>
+      <w:proofErr w:type="spellEnd"/>
+      <w:r>
+        <w:rPr>
+          <w:rFonts w:ascii="Verdana" w:hAnsi="Verdana" w:cs="新細明體"/>
+          <w:color w:val="000000"/>
+          <w:kern w:val="0"/>
+          <w:sz w:val="20"/>
+          <w:szCs w:val="20"/>
+        </w:rPr>
+        <w:t xml:space="preserve">, </w:t>
+      </w:r>
+      <w:hyperlink r:id="rId6" w:history="1">
+        <w:r>
+          <w:rPr>
+            <w:rStyle w:val="Hyperlink"/>
+            <w:rFonts w:ascii="Verdana" w:hAnsi="Verdana"/>
+            <w:color w:val="000000"/>
+            <w:sz w:val="20"/>
+            <w:szCs w:val="20"/>
+            <w:bdr w:val="none" w:sz="0" w:space="0" w:color="auto" w:frame="1"/>
+          </w:rPr>
+          <w:t>from Crypto import Random -&gt; ImportError: cannot import name Random</w:t>
+        </w:r>
+      </w:hyperlink>
+    </w:p>
+    <w:tbl>
+      <w:tblPr>
+        <w:tblW w:w="0" w:type="auto"/>
+        <w:shd w:val="clear" w:color="auto" w:fill="FFFFFF"/>
+        <w:tblCellMar>
+          <w:left w:w="0" w:type="dxa"/>
+          <w:right w:w="0" w:type="dxa"/>
+        </w:tblCellMar>
+        <w:tblLook w:val="04A0" w:firstRow="1" w:lastRow="0" w:firstColumn="1" w:lastColumn="0" w:noHBand="0" w:noVBand="1"/>
+      </w:tblPr>
+      <w:tblGrid>
+        <w:gridCol w:w="10998"/>
+      </w:tblGrid>
+      <w:tr>
+        <w:tc>
+          <w:tcPr>
+            <w:tcW w:w="0" w:type="auto"/>
+            <w:tcBorders>
+              <w:top w:val="nil"/>
+              <w:left w:val="nil"/>
+              <w:bottom w:val="nil"/>
+              <w:right w:val="nil"/>
+            </w:tcBorders>
+            <w:shd w:val="clear" w:color="auto" w:fill="auto"/>
+            <w:vAlign w:val="bottom"/>
+            <w:hideMark/>
+          </w:tcPr>
+          <w:p>
+            <w:pPr>
+              <w:widowControl/>
+              <w:textAlignment w:val="baseline"/>
+              <w:rPr>
+                <w:rFonts w:ascii="Verdana" w:eastAsia="新細明體" w:hAnsi="Verdana" w:cs="Arial"/>
+                <w:color w:val="000000"/>
+                <w:kern w:val="0"/>
+                <w:sz w:val="20"/>
+                <w:szCs w:val="20"/>
+              </w:rPr>
+            </w:pPr>
+            <w:r>
+              <w:rPr>
+                <w:rFonts w:ascii="Verdana" w:eastAsia="新細明體" w:hAnsi="Verdana" w:cs="Arial"/>
+                <w:color w:val="000000"/>
+                <w:kern w:val="0"/>
+                <w:sz w:val="20"/>
+                <w:szCs w:val="20"/>
+              </w:rPr>
+              <w:t>You mentioned that you installed Crypto in</w:t>
+            </w:r>
+            <w:r>
+              <w:rPr>
+                <w:rFonts w:ascii="Verdana" w:eastAsia="新細明體" w:hAnsi="Verdana" w:cs="Arial"/>
+                <w:color w:val="000000"/>
+                <w:kern w:val="0"/>
+                <w:sz w:val="20"/>
+                <w:szCs w:val="20"/>
+              </w:rPr>
+              <w:br/>
+            </w:r>
+            <w:r>
+              <w:rPr>
+                <w:rFonts w:ascii="Verdana" w:eastAsia="細明體" w:hAnsi="Verdana" w:cs="Consolas"/>
+                <w:color w:val="000000"/>
+                <w:kern w:val="0"/>
+                <w:sz w:val="20"/>
+                <w:szCs w:val="20"/>
+                <w:bdr w:val="none" w:sz="0" w:space="0" w:color="auto" w:frame="1"/>
+                <w:shd w:val="clear" w:color="auto" w:fill="EEEEEE"/>
+              </w:rPr>
+              <w:t>/</w:t>
+            </w:r>
+            <w:proofErr w:type="spellStart"/>
+            <w:r>
+              <w:rPr>
+                <w:rFonts w:ascii="Verdana" w:eastAsia="細明體" w:hAnsi="Verdana" w:cs="Consolas"/>
+                <w:color w:val="000000"/>
+                <w:kern w:val="0"/>
+                <w:sz w:val="20"/>
+                <w:szCs w:val="20"/>
+                <w:bdr w:val="none" w:sz="0" w:space="0" w:color="auto" w:frame="1"/>
+                <w:shd w:val="clear" w:color="auto" w:fill="EEEEEE"/>
+              </w:rPr>
+              <w:t>usr</w:t>
+            </w:r>
+            <w:proofErr w:type="spellEnd"/>
+            <w:r>
+              <w:rPr>
+                <w:rFonts w:ascii="Verdana" w:eastAsia="細明體" w:hAnsi="Verdana" w:cs="Consolas"/>
+                <w:color w:val="000000"/>
+                <w:kern w:val="0"/>
+                <w:sz w:val="20"/>
+                <w:szCs w:val="20"/>
+                <w:bdr w:val="none" w:sz="0" w:space="0" w:color="auto" w:frame="1"/>
+                <w:shd w:val="clear" w:color="auto" w:fill="EEEEEE"/>
+              </w:rPr>
+              <w:t>/local/lib/python2.6/</w:t>
+            </w:r>
+            <w:proofErr w:type="spellStart"/>
+            <w:r>
+              <w:rPr>
+                <w:rFonts w:ascii="Verdana" w:eastAsia="細明體" w:hAnsi="Verdana" w:cs="Consolas"/>
+                <w:color w:val="000000"/>
+                <w:kern w:val="0"/>
+                <w:sz w:val="20"/>
+                <w:szCs w:val="20"/>
+                <w:bdr w:val="none" w:sz="0" w:space="0" w:color="auto" w:frame="1"/>
+                <w:shd w:val="clear" w:color="auto" w:fill="EEEEEE"/>
+              </w:rPr>
+              <w:t>dist</w:t>
+            </w:r>
+            <w:proofErr w:type="spellEnd"/>
+            <w:r>
+              <w:rPr>
+                <w:rFonts w:ascii="Verdana" w:eastAsia="細明體" w:hAnsi="Verdana" w:cs="Consolas"/>
+                <w:color w:val="000000"/>
+                <w:kern w:val="0"/>
+                <w:sz w:val="20"/>
+                <w:szCs w:val="20"/>
+                <w:bdr w:val="none" w:sz="0" w:space="0" w:color="auto" w:frame="1"/>
+                <w:shd w:val="clear" w:color="auto" w:fill="EEEEEE"/>
+              </w:rPr>
+              <w:t>-packages/Crypto/</w:t>
+            </w:r>
+            <w:r>
+              <w:rPr>
+                <w:rFonts w:ascii="Verdana" w:eastAsia="新細明體" w:hAnsi="Verdana" w:cs="Arial"/>
+                <w:color w:val="000000"/>
+                <w:kern w:val="0"/>
+                <w:sz w:val="20"/>
+                <w:szCs w:val="20"/>
+              </w:rPr>
+              <w:t>.</w:t>
+            </w:r>
+          </w:p>
+          <w:p>
+            <w:pPr>
+              <w:widowControl/>
+              <w:textAlignment w:val="baseline"/>
+              <w:rPr>
+                <w:rFonts w:ascii="Verdana" w:eastAsia="新細明體" w:hAnsi="Verdana" w:cs="Arial"/>
+                <w:color w:val="000000"/>
+                <w:kern w:val="0"/>
+                <w:sz w:val="20"/>
+                <w:szCs w:val="20"/>
+              </w:rPr>
+            </w:pPr>
+            <w:r>
+              <w:rPr>
+                <w:rFonts w:ascii="Verdana" w:eastAsia="新細明體" w:hAnsi="Verdana" w:cs="Arial"/>
+                <w:color w:val="000000"/>
+                <w:kern w:val="0"/>
+                <w:sz w:val="20"/>
+                <w:szCs w:val="20"/>
+              </w:rPr>
+              <w:t>But, from your comments it seems that you also have Crypto inst</w:t>
+            </w:r>
+            <w:bookmarkStart w:id="0" w:name="_GoBack"/>
+            <w:bookmarkEnd w:id="0"/>
+            <w:r>
+              <w:rPr>
+                <w:rFonts w:ascii="Verdana" w:eastAsia="新細明體" w:hAnsi="Verdana" w:cs="Arial"/>
+                <w:color w:val="000000"/>
+                <w:kern w:val="0"/>
+                <w:sz w:val="20"/>
+                <w:szCs w:val="20"/>
+              </w:rPr>
+              <w:t>alled in</w:t>
+            </w:r>
+            <w:r>
+              <w:rPr>
+                <w:rFonts w:ascii="Verdana" w:eastAsia="新細明體" w:hAnsi="Verdana" w:cs="Arial"/>
+                <w:color w:val="000000"/>
+                <w:kern w:val="0"/>
+                <w:sz w:val="20"/>
+                <w:szCs w:val="20"/>
+              </w:rPr>
+              <w:br/>
+            </w:r>
+            <w:r>
+              <w:rPr>
+                <w:rFonts w:ascii="Verdana" w:eastAsia="細明體" w:hAnsi="Verdana" w:cs="Consolas"/>
+                <w:color w:val="000000"/>
+                <w:kern w:val="0"/>
+                <w:sz w:val="20"/>
+                <w:szCs w:val="20"/>
+                <w:bdr w:val="none" w:sz="0" w:space="0" w:color="auto" w:frame="1"/>
+                <w:shd w:val="clear" w:color="auto" w:fill="EEEEEE"/>
+              </w:rPr>
+              <w:lastRenderedPageBreak/>
+              <w:t>/</w:t>
+            </w:r>
+            <w:proofErr w:type="spellStart"/>
+            <w:r>
+              <w:rPr>
+                <w:rFonts w:ascii="Verdana" w:eastAsia="細明體" w:hAnsi="Verdana" w:cs="Consolas"/>
+                <w:color w:val="000000"/>
+                <w:kern w:val="0"/>
+                <w:sz w:val="20"/>
+                <w:szCs w:val="20"/>
+                <w:bdr w:val="none" w:sz="0" w:space="0" w:color="auto" w:frame="1"/>
+                <w:shd w:val="clear" w:color="auto" w:fill="EEEEEE"/>
+              </w:rPr>
+              <w:t>usr</w:t>
+            </w:r>
+            <w:proofErr w:type="spellEnd"/>
+            <w:r>
+              <w:rPr>
+                <w:rFonts w:ascii="Verdana" w:eastAsia="細明體" w:hAnsi="Verdana" w:cs="Consolas"/>
+                <w:color w:val="000000"/>
+                <w:kern w:val="0"/>
+                <w:sz w:val="20"/>
+                <w:szCs w:val="20"/>
+                <w:bdr w:val="none" w:sz="0" w:space="0" w:color="auto" w:frame="1"/>
+                <w:shd w:val="clear" w:color="auto" w:fill="EEEEEE"/>
+              </w:rPr>
+              <w:t>/lib/python2.6/</w:t>
+            </w:r>
+            <w:proofErr w:type="spellStart"/>
+            <w:r>
+              <w:rPr>
+                <w:rFonts w:ascii="Verdana" w:eastAsia="細明體" w:hAnsi="Verdana" w:cs="Consolas"/>
+                <w:color w:val="000000"/>
+                <w:kern w:val="0"/>
+                <w:sz w:val="20"/>
+                <w:szCs w:val="20"/>
+                <w:bdr w:val="none" w:sz="0" w:space="0" w:color="auto" w:frame="1"/>
+                <w:shd w:val="clear" w:color="auto" w:fill="EEEEEE"/>
+              </w:rPr>
+              <w:t>dist</w:t>
+            </w:r>
+            <w:proofErr w:type="spellEnd"/>
+            <w:r>
+              <w:rPr>
+                <w:rFonts w:ascii="Verdana" w:eastAsia="細明體" w:hAnsi="Verdana" w:cs="Consolas"/>
+                <w:color w:val="000000"/>
+                <w:kern w:val="0"/>
+                <w:sz w:val="20"/>
+                <w:szCs w:val="20"/>
+                <w:bdr w:val="none" w:sz="0" w:space="0" w:color="auto" w:frame="1"/>
+                <w:shd w:val="clear" w:color="auto" w:fill="EEEEEE"/>
+              </w:rPr>
+              <w:t>-packages/Crypto/</w:t>
+            </w:r>
+            <w:r>
+              <w:rPr>
+                <w:rFonts w:ascii="Verdana" w:eastAsia="新細明體" w:hAnsi="Verdana" w:cs="Arial"/>
+                <w:color w:val="000000"/>
+                <w:kern w:val="0"/>
+                <w:sz w:val="20"/>
+                <w:szCs w:val="20"/>
+              </w:rPr>
+              <w:t>.</w:t>
+            </w:r>
+          </w:p>
+          <w:p>
+            <w:pPr>
+              <w:widowControl/>
+              <w:textAlignment w:val="baseline"/>
+              <w:rPr>
+                <w:rFonts w:ascii="Verdana" w:eastAsia="新細明體" w:hAnsi="Verdana" w:cs="Arial"/>
+                <w:color w:val="000000"/>
+                <w:kern w:val="0"/>
+                <w:sz w:val="20"/>
+                <w:szCs w:val="20"/>
+              </w:rPr>
+            </w:pPr>
+            <w:r>
+              <w:rPr>
+                <w:rFonts w:ascii="Verdana" w:eastAsia="新細明體" w:hAnsi="Verdana" w:cs="Arial"/>
+                <w:color w:val="000000"/>
+                <w:kern w:val="0"/>
+                <w:sz w:val="20"/>
+                <w:szCs w:val="20"/>
+              </w:rPr>
+              <w:t xml:space="preserve">Therefore you have two installations and the </w:t>
+            </w:r>
+            <w:proofErr w:type="spellStart"/>
+            <w:r>
+              <w:rPr>
+                <w:rFonts w:ascii="Verdana" w:eastAsia="新細明體" w:hAnsi="Verdana" w:cs="Arial"/>
+                <w:color w:val="000000"/>
+                <w:kern w:val="0"/>
+                <w:sz w:val="20"/>
+                <w:szCs w:val="20"/>
+              </w:rPr>
+              <w:t>later</w:t>
+            </w:r>
+            <w:proofErr w:type="spellEnd"/>
+            <w:r>
+              <w:rPr>
+                <w:rFonts w:ascii="Verdana" w:eastAsia="新細明體" w:hAnsi="Verdana" w:cs="Arial"/>
+                <w:color w:val="000000"/>
+                <w:kern w:val="0"/>
+                <w:sz w:val="20"/>
+                <w:szCs w:val="20"/>
+              </w:rPr>
+              <w:t xml:space="preserve"> is taking precedence because</w:t>
+            </w:r>
+            <w:r>
+              <w:rPr>
+                <w:rFonts w:ascii="Verdana" w:eastAsia="細明體" w:hAnsi="Verdana" w:cs="Consolas"/>
+                <w:color w:val="000000"/>
+                <w:kern w:val="0"/>
+                <w:sz w:val="20"/>
+                <w:szCs w:val="20"/>
+                <w:bdr w:val="none" w:sz="0" w:space="0" w:color="auto" w:frame="1"/>
+                <w:shd w:val="clear" w:color="auto" w:fill="EEEEEE"/>
+              </w:rPr>
+              <w:t>/</w:t>
+            </w:r>
+            <w:proofErr w:type="spellStart"/>
+            <w:r>
+              <w:rPr>
+                <w:rFonts w:ascii="Verdana" w:eastAsia="細明體" w:hAnsi="Verdana" w:cs="Consolas"/>
+                <w:color w:val="000000"/>
+                <w:kern w:val="0"/>
+                <w:sz w:val="20"/>
+                <w:szCs w:val="20"/>
+                <w:bdr w:val="none" w:sz="0" w:space="0" w:color="auto" w:frame="1"/>
+                <w:shd w:val="clear" w:color="auto" w:fill="EEEEEE"/>
+              </w:rPr>
+              <w:t>usr</w:t>
+            </w:r>
+            <w:proofErr w:type="spellEnd"/>
+            <w:r>
+              <w:rPr>
+                <w:rFonts w:ascii="Verdana" w:eastAsia="細明體" w:hAnsi="Verdana" w:cs="Consolas"/>
+                <w:color w:val="000000"/>
+                <w:kern w:val="0"/>
+                <w:sz w:val="20"/>
+                <w:szCs w:val="20"/>
+                <w:bdr w:val="none" w:sz="0" w:space="0" w:color="auto" w:frame="1"/>
+                <w:shd w:val="clear" w:color="auto" w:fill="EEEEEE"/>
+              </w:rPr>
+              <w:t>/lib/python2.6/</w:t>
+            </w:r>
+            <w:proofErr w:type="spellStart"/>
+            <w:r>
+              <w:rPr>
+                <w:rFonts w:ascii="Verdana" w:eastAsia="細明體" w:hAnsi="Verdana" w:cs="Consolas"/>
+                <w:color w:val="000000"/>
+                <w:kern w:val="0"/>
+                <w:sz w:val="20"/>
+                <w:szCs w:val="20"/>
+                <w:bdr w:val="none" w:sz="0" w:space="0" w:color="auto" w:frame="1"/>
+                <w:shd w:val="clear" w:color="auto" w:fill="EEEEEE"/>
+              </w:rPr>
+              <w:t>dist</w:t>
+            </w:r>
+            <w:proofErr w:type="spellEnd"/>
+            <w:r>
+              <w:rPr>
+                <w:rFonts w:ascii="Verdana" w:eastAsia="細明體" w:hAnsi="Verdana" w:cs="Consolas"/>
+                <w:color w:val="000000"/>
+                <w:kern w:val="0"/>
+                <w:sz w:val="20"/>
+                <w:szCs w:val="20"/>
+                <w:bdr w:val="none" w:sz="0" w:space="0" w:color="auto" w:frame="1"/>
+                <w:shd w:val="clear" w:color="auto" w:fill="EEEEEE"/>
+              </w:rPr>
+              <w:t>-packages/</w:t>
+            </w:r>
+            <w:r>
+              <w:rPr>
+                <w:rFonts w:ascii="Verdana" w:eastAsia="新細明體" w:hAnsi="Verdana" w:cs="Arial"/>
+                <w:color w:val="000000"/>
+                <w:kern w:val="0"/>
+                <w:sz w:val="20"/>
+                <w:szCs w:val="20"/>
+              </w:rPr>
+              <w:t> </w:t>
+            </w:r>
+            <w:r>
+              <w:rPr>
+                <w:rFonts w:ascii="Verdana" w:eastAsia="新細明體" w:hAnsi="Verdana" w:cs="Arial"/>
+                <w:color w:val="000000"/>
+                <w:kern w:val="0"/>
+                <w:sz w:val="20"/>
+                <w:szCs w:val="20"/>
+              </w:rPr>
+              <w:t xml:space="preserve">appears first in </w:t>
+            </w:r>
+            <w:proofErr w:type="spellStart"/>
+            <w:r>
+              <w:rPr>
+                <w:rFonts w:ascii="Verdana" w:eastAsia="新細明體" w:hAnsi="Verdana" w:cs="Arial"/>
+                <w:color w:val="000000"/>
+                <w:kern w:val="0"/>
+                <w:sz w:val="20"/>
+                <w:szCs w:val="20"/>
+              </w:rPr>
+              <w:t>sys.path</w:t>
+            </w:r>
+            <w:proofErr w:type="spellEnd"/>
+            <w:r>
+              <w:rPr>
+                <w:rFonts w:ascii="Verdana" w:eastAsia="新細明體" w:hAnsi="Verdana" w:cs="Arial"/>
+                <w:color w:val="000000"/>
+                <w:kern w:val="0"/>
+                <w:sz w:val="20"/>
+                <w:szCs w:val="20"/>
+              </w:rPr>
+              <w:t>.</w:t>
+            </w:r>
+          </w:p>
+          <w:p>
+            <w:pPr>
+              <w:widowControl/>
+              <w:textAlignment w:val="baseline"/>
+              <w:rPr>
+                <w:rFonts w:ascii="Verdana" w:eastAsia="新細明體" w:hAnsi="Verdana" w:cs="Arial"/>
+                <w:color w:val="000000"/>
+                <w:kern w:val="0"/>
+                <w:sz w:val="20"/>
+                <w:szCs w:val="20"/>
+              </w:rPr>
+            </w:pPr>
+            <w:r>
+              <w:rPr>
+                <w:rFonts w:ascii="Verdana" w:eastAsia="新細明體" w:hAnsi="Verdana" w:cs="Arial"/>
+                <w:color w:val="000000"/>
+                <w:kern w:val="0"/>
+                <w:sz w:val="20"/>
+                <w:szCs w:val="20"/>
+              </w:rPr>
+              <w:t>I had the exact same problem and fixed it by renaming</w:t>
+            </w:r>
+            <w:r>
+              <w:rPr>
+                <w:rFonts w:ascii="Verdana" w:eastAsia="新細明體" w:hAnsi="Verdana" w:cs="Arial"/>
+                <w:color w:val="000000"/>
+                <w:kern w:val="0"/>
+                <w:sz w:val="20"/>
+                <w:szCs w:val="20"/>
+              </w:rPr>
+              <w:t> </w:t>
+            </w:r>
+            <w:r>
+              <w:rPr>
+                <w:rFonts w:ascii="Verdana" w:eastAsia="細明體" w:hAnsi="Verdana" w:cs="Consolas"/>
+                <w:color w:val="000000"/>
+                <w:kern w:val="0"/>
+                <w:sz w:val="20"/>
+                <w:szCs w:val="20"/>
+                <w:bdr w:val="none" w:sz="0" w:space="0" w:color="auto" w:frame="1"/>
+                <w:shd w:val="clear" w:color="auto" w:fill="EEEEEE"/>
+              </w:rPr>
+              <w:t>/</w:t>
+            </w:r>
+            <w:proofErr w:type="spellStart"/>
+            <w:r>
+              <w:rPr>
+                <w:rFonts w:ascii="Verdana" w:eastAsia="細明體" w:hAnsi="Verdana" w:cs="Consolas"/>
+                <w:color w:val="000000"/>
+                <w:kern w:val="0"/>
+                <w:sz w:val="20"/>
+                <w:szCs w:val="20"/>
+                <w:bdr w:val="none" w:sz="0" w:space="0" w:color="auto" w:frame="1"/>
+                <w:shd w:val="clear" w:color="auto" w:fill="EEEEEE"/>
+              </w:rPr>
+              <w:t>usr</w:t>
+            </w:r>
+            <w:proofErr w:type="spellEnd"/>
+            <w:r>
+              <w:rPr>
+                <w:rFonts w:ascii="Verdana" w:eastAsia="細明體" w:hAnsi="Verdana" w:cs="Consolas"/>
+                <w:color w:val="000000"/>
+                <w:kern w:val="0"/>
+                <w:sz w:val="20"/>
+                <w:szCs w:val="20"/>
+                <w:bdr w:val="none" w:sz="0" w:space="0" w:color="auto" w:frame="1"/>
+                <w:shd w:val="clear" w:color="auto" w:fill="EEEEEE"/>
+              </w:rPr>
+              <w:t>/lib/python2.6/</w:t>
+            </w:r>
+            <w:proofErr w:type="spellStart"/>
+            <w:r>
+              <w:rPr>
+                <w:rFonts w:ascii="Verdana" w:eastAsia="細明體" w:hAnsi="Verdana" w:cs="Consolas"/>
+                <w:color w:val="000000"/>
+                <w:kern w:val="0"/>
+                <w:sz w:val="20"/>
+                <w:szCs w:val="20"/>
+                <w:bdr w:val="none" w:sz="0" w:space="0" w:color="auto" w:frame="1"/>
+                <w:shd w:val="clear" w:color="auto" w:fill="EEEEEE"/>
+              </w:rPr>
+              <w:t>dist</w:t>
+            </w:r>
+            <w:proofErr w:type="spellEnd"/>
+            <w:r>
+              <w:rPr>
+                <w:rFonts w:ascii="Verdana" w:eastAsia="細明體" w:hAnsi="Verdana" w:cs="Consolas"/>
+                <w:color w:val="000000"/>
+                <w:kern w:val="0"/>
+                <w:sz w:val="20"/>
+                <w:szCs w:val="20"/>
+                <w:bdr w:val="none" w:sz="0" w:space="0" w:color="auto" w:frame="1"/>
+                <w:shd w:val="clear" w:color="auto" w:fill="EEEEEE"/>
+              </w:rPr>
+              <w:t>-packages/Crypto</w:t>
+            </w:r>
+            <w:r>
+              <w:rPr>
+                <w:rFonts w:ascii="Verdana" w:eastAsia="新細明體" w:hAnsi="Verdana" w:cs="Arial"/>
+                <w:color w:val="000000"/>
+                <w:kern w:val="0"/>
+                <w:sz w:val="20"/>
+                <w:szCs w:val="20"/>
+              </w:rPr>
+              <w:t> </w:t>
+            </w:r>
+            <w:r>
+              <w:rPr>
+                <w:rFonts w:ascii="Verdana" w:eastAsia="新細明體" w:hAnsi="Verdana" w:cs="Arial"/>
+                <w:color w:val="000000"/>
+                <w:kern w:val="0"/>
+                <w:sz w:val="20"/>
+                <w:szCs w:val="20"/>
+              </w:rPr>
+              <w:t>to something else EG</w:t>
+            </w:r>
+            <w:r>
+              <w:rPr>
+                <w:rFonts w:ascii="Verdana" w:eastAsia="新細明體" w:hAnsi="Verdana" w:cs="Arial"/>
+                <w:color w:val="000000"/>
+                <w:kern w:val="0"/>
+                <w:sz w:val="20"/>
+                <w:szCs w:val="20"/>
+              </w:rPr>
+              <w:t> </w:t>
+            </w:r>
+            <w:proofErr w:type="spellStart"/>
+            <w:r>
+              <w:rPr>
+                <w:rFonts w:ascii="Verdana" w:eastAsia="細明體" w:hAnsi="Verdana" w:cs="Consolas"/>
+                <w:color w:val="000000"/>
+                <w:kern w:val="0"/>
+                <w:sz w:val="20"/>
+                <w:szCs w:val="20"/>
+                <w:bdr w:val="none" w:sz="0" w:space="0" w:color="auto" w:frame="1"/>
+                <w:shd w:val="clear" w:color="auto" w:fill="EEEEEE"/>
+              </w:rPr>
+              <w:t>Crypto_bak</w:t>
+            </w:r>
+            <w:proofErr w:type="spellEnd"/>
+            <w:r>
+              <w:rPr>
+                <w:rFonts w:ascii="Verdana" w:eastAsia="新細明體" w:hAnsi="Verdana" w:cs="Arial"/>
+                <w:color w:val="000000"/>
+                <w:kern w:val="0"/>
+                <w:sz w:val="20"/>
+                <w:szCs w:val="20"/>
+              </w:rPr>
+              <w:t> </w:t>
+            </w:r>
+            <w:r>
+              <w:rPr>
+                <w:rFonts w:ascii="Verdana" w:eastAsia="新細明體" w:hAnsi="Verdana" w:cs="Arial"/>
+                <w:color w:val="000000"/>
+                <w:kern w:val="0"/>
+                <w:sz w:val="20"/>
+                <w:szCs w:val="20"/>
+              </w:rPr>
+              <w:t>just so you can rollback if something goes wrong</w:t>
+            </w:r>
+          </w:p>
+        </w:tc>
+      </w:tr>
+    </w:tbl>
+    <w:p>
+      <w:pPr>
+        <w:widowControl/>
+        <w:rPr>
+          <w:rFonts w:ascii="Verdana" w:eastAsiaTheme="majorEastAsia" w:hAnsi="Verdana" w:cs="新細明體"/>
+          <w:color w:val="000000"/>
+          <w:kern w:val="0"/>
+          <w:sz w:val="20"/>
+          <w:szCs w:val="20"/>
+        </w:rPr>
+      </w:pPr>
+    </w:p>
+    <w:p>
+      <w:pPr>
         <w:widowControl/>
         <w:outlineLvl w:val="1"/>
         <w:rPr>
@@ -1719,7 +2369,7 @@
         </w:rPr>
         <w:t>:</w:t>
       </w:r>
-      <w:hyperlink r:id="rId6" w:history="1">
+      <w:hyperlink r:id="rId7" w:history="1">
         <w:r>
           <w:rPr>
             <w:rFonts w:ascii="Verdana" w:eastAsia="SimSun" w:hAnsi="Verdana" w:cs="新細明體"/>
@@ -1730,7 +2380,7 @@
           <w:t>http://pycassa.github.com/pycassa/index.</w:t>
         </w:r>
       </w:hyperlink>
-      <w:hyperlink r:id="rId7" w:history="1">
+      <w:hyperlink r:id="rId8" w:history="1">
         <w:r>
           <w:rPr>
             <w:rFonts w:ascii="Verdana" w:eastAsia="SimSun" w:hAnsi="Verdana" w:cs="新細明體"/>
@@ -1746,7 +2396,7 @@
       <w:pPr>
         <w:widowControl/>
         <w:rPr>
-          <w:rFonts w:ascii="Verdana" w:eastAsiaTheme="majorEastAsia" w:hAnsi="Verdana" w:cs="新細明體" w:hint="eastAsia"/>
+          <w:rFonts w:ascii="Verdana" w:eastAsiaTheme="majorEastAsia" w:hAnsi="Verdana" w:cs="新細明體"/>
           <w:kern w:val="0"/>
           <w:sz w:val="20"/>
           <w:szCs w:val="20"/>
@@ -1793,7 +2443,7 @@
       <w:pPr>
         <w:widowControl/>
         <w:rPr>
-          <w:rFonts w:ascii="Verdana" w:eastAsiaTheme="majorEastAsia" w:hAnsi="Verdana" w:cs="新細明體" w:hint="eastAsia"/>
+          <w:rFonts w:ascii="Verdana" w:eastAsiaTheme="majorEastAsia" w:hAnsi="Verdana" w:cs="新細明體"/>
           <w:i/>
           <w:kern w:val="0"/>
           <w:sz w:val="20"/>
@@ -1830,41 +2480,28 @@
           <w:sz w:val="20"/>
           <w:szCs w:val="20"/>
         </w:rPr>
-        <w:t xml:space="preserve"> 172.17.18.161</w:t>
-      </w:r>
-      <w:bookmarkStart w:id="0" w:name="_GoBack"/>
-      <w:bookmarkEnd w:id="0"/>
-      <w:r>
-        <w:rPr>
-          <w:rFonts w:ascii="Verdana" w:eastAsiaTheme="majorEastAsia" w:hAnsi="Verdana" w:cs="新細明體" w:hint="eastAsia"/>
-          <w:i/>
-          <w:kern w:val="0"/>
-          <w:sz w:val="20"/>
-          <w:szCs w:val="20"/>
-        </w:rPr>
-        <w:t xml:space="preserve"> (Login this ftp server)</w:t>
+        <w:t xml:space="preserve"> 172.17.18.161 (Login this ftp server)</w:t>
       </w:r>
     </w:p>
     <w:p>
       <w:pPr>
         <w:widowControl/>
         <w:rPr>
-          <w:rFonts w:ascii="Verdana" w:eastAsiaTheme="majorEastAsia" w:hAnsi="Verdana" w:cs="新細明體" w:hint="eastAsia"/>
-          <w:i/>
-          <w:kern w:val="0"/>
-          <w:sz w:val="20"/>
-          <w:szCs w:val="20"/>
-        </w:rPr>
-      </w:pPr>
-      <w:r>
-        <w:rPr>
-          <w:rFonts w:ascii="Verdana" w:eastAsiaTheme="majorEastAsia" w:hAnsi="Verdana" w:cs="新細明體" w:hint="eastAsia"/>
-          <w:i/>
-          <w:kern w:val="0"/>
-          <w:sz w:val="20"/>
-          <w:szCs w:val="20"/>
-        </w:rPr>
-        <w:lastRenderedPageBreak/>
+          <w:rFonts w:ascii="Verdana" w:eastAsiaTheme="majorEastAsia" w:hAnsi="Verdana" w:cs="新細明體"/>
+          <w:i/>
+          <w:kern w:val="0"/>
+          <w:sz w:val="20"/>
+          <w:szCs w:val="20"/>
+        </w:rPr>
+      </w:pPr>
+      <w:r>
+        <w:rPr>
+          <w:rFonts w:ascii="Verdana" w:eastAsiaTheme="majorEastAsia" w:hAnsi="Verdana" w:cs="新細明體" w:hint="eastAsia"/>
+          <w:i/>
+          <w:kern w:val="0"/>
+          <w:sz w:val="20"/>
+          <w:szCs w:val="20"/>
+        </w:rPr>
         <w:t>Trying 172.17.18.161</w:t>
       </w:r>
       <w:r>
@@ -1882,7 +2519,7 @@
       <w:pPr>
         <w:widowControl/>
         <w:rPr>
-          <w:rFonts w:ascii="Verdana" w:eastAsiaTheme="majorEastAsia" w:hAnsi="Verdana" w:cs="新細明體" w:hint="eastAsia"/>
+          <w:rFonts w:ascii="Verdana" w:eastAsiaTheme="majorEastAsia" w:hAnsi="Verdana" w:cs="新細明體"/>
           <w:i/>
           <w:kern w:val="0"/>
           <w:sz w:val="20"/>
@@ -1906,7 +2543,7 @@
       <w:pPr>
         <w:widowControl/>
         <w:rPr>
-          <w:rFonts w:ascii="Verdana" w:eastAsiaTheme="majorEastAsia" w:hAnsi="Verdana" w:cs="新細明體" w:hint="eastAsia"/>
+          <w:rFonts w:ascii="Verdana" w:eastAsiaTheme="majorEastAsia" w:hAnsi="Verdana" w:cs="新細明體"/>
           <w:i/>
           <w:kern w:val="0"/>
           <w:sz w:val="20"/>
@@ -1928,7 +2565,7 @@
       <w:pPr>
         <w:widowControl/>
         <w:rPr>
-          <w:rFonts w:ascii="Verdana" w:eastAsiaTheme="majorEastAsia" w:hAnsi="Verdana" w:cs="新細明體" w:hint="eastAsia"/>
+          <w:rFonts w:ascii="Verdana" w:eastAsiaTheme="majorEastAsia" w:hAnsi="Verdana" w:cs="新細明體"/>
           <w:i/>
           <w:kern w:val="0"/>
           <w:sz w:val="20"/>
@@ -1962,7 +2599,7 @@
       <w:pPr>
         <w:widowControl/>
         <w:rPr>
-          <w:rFonts w:ascii="Verdana" w:eastAsiaTheme="majorEastAsia" w:hAnsi="Verdana" w:cs="新細明體" w:hint="eastAsia"/>
+          <w:rFonts w:ascii="Verdana" w:eastAsiaTheme="majorEastAsia" w:hAnsi="Verdana" w:cs="新細明體"/>
           <w:i/>
           <w:kern w:val="0"/>
           <w:sz w:val="20"/>
@@ -1984,7 +2621,7 @@
       <w:pPr>
         <w:widowControl/>
         <w:rPr>
-          <w:rFonts w:ascii="Verdana" w:eastAsiaTheme="majorEastAsia" w:hAnsi="Verdana" w:cs="新細明體" w:hint="eastAsia"/>
+          <w:rFonts w:ascii="Verdana" w:eastAsiaTheme="majorEastAsia" w:hAnsi="Verdana" w:cs="新細明體"/>
           <w:i/>
           <w:kern w:val="0"/>
           <w:sz w:val="20"/>
@@ -2092,7 +2729,7 @@
       <w:pPr>
         <w:widowControl/>
         <w:rPr>
-          <w:rFonts w:ascii="Verdana" w:eastAsiaTheme="majorEastAsia" w:hAnsi="Verdana" w:cs="新細明體" w:hint="eastAsia"/>
+          <w:rFonts w:ascii="Verdana" w:eastAsiaTheme="majorEastAsia" w:hAnsi="Verdana" w:cs="新細明體"/>
           <w:i/>
           <w:kern w:val="0"/>
           <w:sz w:val="20"/>
@@ -2114,7 +2751,7 @@
       <w:pPr>
         <w:widowControl/>
         <w:rPr>
-          <w:rFonts w:ascii="Verdana" w:eastAsiaTheme="majorEastAsia" w:hAnsi="Verdana" w:cs="新細明體" w:hint="eastAsia"/>
+          <w:rFonts w:ascii="Verdana" w:eastAsiaTheme="majorEastAsia" w:hAnsi="Verdana" w:cs="新細明體"/>
           <w:i/>
           <w:kern w:val="0"/>
           <w:sz w:val="20"/>
@@ -2140,17 +2777,7 @@
           <w:sz w:val="20"/>
           <w:szCs w:val="20"/>
         </w:rPr>
-        <w:t>root</w:t>
-      </w:r>
-      <w:r>
-        <w:rPr>
-          <w:rFonts w:ascii="Verdana" w:eastAsiaTheme="majorEastAsia" w:hAnsi="Verdana" w:cs="新細明體" w:hint="eastAsia"/>
-          <w:i/>
-          <w:kern w:val="0"/>
-          <w:sz w:val="20"/>
-          <w:szCs w:val="20"/>
-        </w:rPr>
-        <w:t>@armor</w:t>
+        <w:t>root@armor</w:t>
       </w:r>
       <w:proofErr w:type="spellEnd"/>
       <w:r>
@@ -2161,17 +2788,7 @@
           <w:sz w:val="20"/>
           <w:szCs w:val="20"/>
         </w:rPr>
-        <w:t xml:space="preserve"> ~]</w:t>
-      </w:r>
-      <w:r>
-        <w:rPr>
-          <w:rFonts w:ascii="Verdana" w:eastAsiaTheme="majorEastAsia" w:hAnsi="Verdana" w:cs="新細明體" w:hint="eastAsia"/>
-          <w:i/>
-          <w:kern w:val="0"/>
-          <w:sz w:val="20"/>
-          <w:szCs w:val="20"/>
-        </w:rPr>
-        <w:t>#</w:t>
+        <w:t xml:space="preserve"> ~]#</w:t>
       </w:r>
       <w:r>
         <w:rPr>
@@ -2232,7 +2849,7 @@
       <w:pPr>
         <w:widowControl/>
         <w:rPr>
-          <w:rFonts w:ascii="Verdana" w:eastAsiaTheme="majorEastAsia" w:hAnsi="Verdana" w:cs="新細明體" w:hint="eastAsia"/>
+          <w:rFonts w:ascii="Verdana" w:eastAsiaTheme="majorEastAsia" w:hAnsi="Verdana" w:cs="新細明體"/>
           <w:i/>
           <w:kern w:val="0"/>
           <w:sz w:val="20"/>
@@ -2344,7 +2961,7 @@
       <w:pPr>
         <w:widowControl/>
         <w:rPr>
-          <w:rFonts w:ascii="Verdana" w:eastAsiaTheme="majorEastAsia" w:hAnsi="Verdana" w:cs="新細明體" w:hint="eastAsia"/>
+          <w:rFonts w:ascii="Verdana" w:eastAsiaTheme="majorEastAsia" w:hAnsi="Verdana" w:cs="新細明體"/>
           <w:i/>
           <w:kern w:val="0"/>
           <w:sz w:val="20"/>
@@ -2381,17 +2998,7 @@
           <w:sz w:val="20"/>
           <w:szCs w:val="20"/>
         </w:rPr>
-        <w:t xml:space="preserve"> ~]#</w:t>
-      </w:r>
-      <w:r>
-        <w:rPr>
-          <w:rFonts w:ascii="Verdana" w:eastAsiaTheme="majorEastAsia" w:hAnsi="Verdana" w:cs="新細明體" w:hint="eastAsia"/>
-          <w:i/>
-          <w:kern w:val="0"/>
-          <w:sz w:val="20"/>
-          <w:szCs w:val="20"/>
-        </w:rPr>
-        <w:t xml:space="preserve"> </w:t>
+        <w:t xml:space="preserve"> ~]# </w:t>
       </w:r>
       <w:proofErr w:type="spellStart"/>
       <w:proofErr w:type="gramStart"/>
@@ -2496,7 +3103,7 @@
       <w:pPr>
         <w:widowControl/>
         <w:rPr>
-          <w:rFonts w:ascii="Verdana" w:eastAsiaTheme="majorEastAsia" w:hAnsi="Verdana" w:cs="新細明體" w:hint="eastAsia"/>
+          <w:rFonts w:ascii="Verdana" w:eastAsiaTheme="majorEastAsia" w:hAnsi="Verdana" w:cs="新細明體"/>
           <w:i/>
           <w:kern w:val="0"/>
           <w:sz w:val="20"/>
@@ -2577,34 +3184,14 @@
           <w:sz w:val="20"/>
           <w:szCs w:val="20"/>
         </w:rPr>
-        <w:t>al (</w:t>
-      </w:r>
-      <w:r>
-        <w:rPr>
-          <w:rFonts w:ascii="Verdana" w:eastAsiaTheme="majorEastAsia" w:hAnsi="Verdana" w:cs="新細明體" w:hint="eastAsia"/>
-          <w:i/>
-          <w:kern w:val="0"/>
-          <w:sz w:val="20"/>
-          <w:szCs w:val="20"/>
-        </w:rPr>
-        <w:t>Now the owner of this folder is lab</w:t>
-      </w:r>
-      <w:r>
-        <w:rPr>
-          <w:rFonts w:ascii="Verdana" w:eastAsiaTheme="majorEastAsia" w:hAnsi="Verdana" w:cs="新細明體" w:hint="eastAsia"/>
-          <w:i/>
-          <w:kern w:val="0"/>
-          <w:sz w:val="20"/>
-          <w:szCs w:val="20"/>
-        </w:rPr>
-        <w:t>)</w:t>
+        <w:t>al (Now the owner of this folder is lab)</w:t>
       </w:r>
     </w:p>
     <w:p>
       <w:pPr>
         <w:widowControl/>
         <w:rPr>
-          <w:rFonts w:ascii="Verdana" w:eastAsiaTheme="majorEastAsia" w:hAnsi="Verdana" w:cs="新細明體" w:hint="eastAsia"/>
+          <w:rFonts w:ascii="Verdana" w:eastAsiaTheme="majorEastAsia" w:hAnsi="Verdana" w:cs="新細明體"/>
           <w:i/>
           <w:kern w:val="0"/>
           <w:sz w:val="20"/>
@@ -2675,27 +3262,7 @@
           <w:sz w:val="20"/>
           <w:szCs w:val="20"/>
         </w:rPr>
-        <w:t xml:space="preserve"> </w:t>
-      </w:r>
-      <w:r>
-        <w:rPr>
-          <w:rFonts w:ascii="Verdana" w:eastAsiaTheme="majorEastAsia" w:hAnsi="Verdana" w:cs="新細明體" w:hint="eastAsia"/>
-          <w:i/>
-          <w:kern w:val="0"/>
-          <w:sz w:val="20"/>
-          <w:szCs w:val="20"/>
-        </w:rPr>
-        <w:t>lab</w:t>
-      </w:r>
-      <w:r>
-        <w:rPr>
-          <w:rFonts w:ascii="Verdana" w:eastAsiaTheme="majorEastAsia" w:hAnsi="Verdana" w:cs="新細明體" w:hint="eastAsia"/>
-          <w:i/>
-          <w:kern w:val="0"/>
-          <w:sz w:val="20"/>
-          <w:szCs w:val="20"/>
-        </w:rPr>
-        <w:t xml:space="preserve">  </w:t>
+        <w:t xml:space="preserve"> lab  </w:t>
       </w:r>
       <w:proofErr w:type="spellStart"/>
       <w:r>
@@ -2749,25 +3316,7 @@
           <w:sz w:val="20"/>
           <w:szCs w:val="20"/>
         </w:rPr>
-        <w:t xml:space="preserve">Now you can </w:t>
-      </w:r>
-      <w:r>
-        <w:rPr>
-          <w:rFonts w:ascii="Verdana" w:eastAsiaTheme="majorEastAsia" w:hAnsi="Verdana" w:cs="新細明體" w:hint="eastAsia"/>
-          <w:kern w:val="0"/>
-          <w:sz w:val="20"/>
-          <w:szCs w:val="20"/>
-        </w:rPr>
-        <w:t>upload</w:t>
-      </w:r>
-      <w:r>
-        <w:rPr>
-          <w:rFonts w:ascii="Verdana" w:eastAsiaTheme="majorEastAsia" w:hAnsi="Verdana" w:cs="新細明體" w:hint="eastAsia"/>
-          <w:kern w:val="0"/>
-          <w:sz w:val="20"/>
-          <w:szCs w:val="20"/>
-        </w:rPr>
-        <w:t xml:space="preserve"> files to this fo</w:t>
+        <w:t>Now you can upload files to this fo</w:t>
       </w:r>
       <w:r>
         <w:rPr>
@@ -3157,6 +3706,28 @@
       <w:widowControl w:val="0"/>
     </w:pPr>
   </w:style>
+  <w:style w:type="paragraph" w:styleId="Heading1">
+    <w:name w:val="heading 1"/>
+    <w:basedOn w:val="Normal"/>
+    <w:next w:val="Normal"/>
+    <w:link w:val="Heading1Char"/>
+    <w:uiPriority w:val="9"/>
+    <w:qFormat/>
+    <w:rsid w:val="00DB27E8"/>
+    <w:pPr>
+      <w:keepNext/>
+      <w:spacing w:before="180" w:after="180" w:line="720" w:lineRule="auto"/>
+      <w:outlineLvl w:val="0"/>
+    </w:pPr>
+    <w:rPr>
+      <w:rFonts w:asciiTheme="majorHAnsi" w:eastAsiaTheme="majorEastAsia" w:hAnsiTheme="majorHAnsi" w:cstheme="majorBidi"/>
+      <w:b/>
+      <w:bCs/>
+      <w:kern w:val="52"/>
+      <w:sz w:val="52"/>
+      <w:szCs w:val="52"/>
+    </w:rPr>
+  </w:style>
   <w:style w:type="paragraph" w:styleId="Heading2">
     <w:name w:val="heading 2"/>
     <w:basedOn w:val="Normal"/>
@@ -3208,7 +3779,6 @@
     <w:name w:val="Normal (Web)"/>
     <w:basedOn w:val="Normal"/>
     <w:uiPriority w:val="99"/>
-    <w:semiHidden/>
     <w:unhideWhenUsed/>
     <w:rsid w:val="00FF1754"/>
     <w:pPr>
@@ -3306,6 +3876,44 @@
       <w:color w:val="3E73A0"/>
       <w:u w:val="none"/>
       <w:effect w:val="none"/>
+    </w:rPr>
+  </w:style>
+  <w:style w:type="character" w:customStyle="1" w:styleId="vote-count-post">
+    <w:name w:val="vote-count-post"/>
+    <w:basedOn w:val="DefaultParagraphFont"/>
+    <w:rsid w:val="00FD0951"/>
+  </w:style>
+  <w:style w:type="character" w:styleId="HTMLCode">
+    <w:name w:val="HTML Code"/>
+    <w:basedOn w:val="DefaultParagraphFont"/>
+    <w:uiPriority w:val="99"/>
+    <w:semiHidden/>
+    <w:unhideWhenUsed/>
+    <w:rsid w:val="00FD0951"/>
+    <w:rPr>
+      <w:rFonts w:ascii="細明體" w:eastAsia="細明體" w:hAnsi="細明體" w:cs="細明體"/>
+      <w:sz w:val="24"/>
+      <w:szCs w:val="24"/>
+    </w:rPr>
+  </w:style>
+  <w:style w:type="character" w:customStyle="1" w:styleId="apple-converted-space">
+    <w:name w:val="apple-converted-space"/>
+    <w:basedOn w:val="DefaultParagraphFont"/>
+    <w:rsid w:val="00FD0951"/>
+  </w:style>
+  <w:style w:type="character" w:customStyle="1" w:styleId="Heading1Char">
+    <w:name w:val="Heading 1 Char"/>
+    <w:basedOn w:val="DefaultParagraphFont"/>
+    <w:link w:val="Heading1"/>
+    <w:uiPriority w:val="9"/>
+    <w:rsid w:val="00DB27E8"/>
+    <w:rPr>
+      <w:rFonts w:asciiTheme="majorHAnsi" w:eastAsiaTheme="majorEastAsia" w:hAnsiTheme="majorHAnsi" w:cstheme="majorBidi"/>
+      <w:b/>
+      <w:bCs/>
+      <w:kern w:val="52"/>
+      <w:sz w:val="52"/>
+      <w:szCs w:val="52"/>
     </w:rPr>
   </w:style>
 </w:styles>

--- a/Work/Ruckus/Ruckus Note.docx
+++ b/Work/Ruckus/Ruckus Note.docx
@@ -856,7 +856,7 @@
           <w:sz w:val="20"/>
           <w:szCs w:val="20"/>
         </w:rPr>
-        <w:t xml:space="preserve"> 2.1+ </w:t>
+        <w:t xml:space="preserve"> 2.1+</w:t>
       </w:r>
       <w:r>
         <w:rPr>
@@ -1802,19 +1802,7 @@
                 <w:sz w:val="20"/>
                 <w:szCs w:val="20"/>
               </w:rPr>
-              <w:t>But, from your comments it seems that you also have Crypto inst</w:t>
-            </w:r>
-            <w:bookmarkStart w:id="0" w:name="_GoBack"/>
-            <w:bookmarkEnd w:id="0"/>
-            <w:r>
-              <w:rPr>
-                <w:rFonts w:ascii="Verdana" w:eastAsia="新細明體" w:hAnsi="Verdana" w:cs="Arial"/>
-                <w:color w:val="000000"/>
-                <w:kern w:val="0"/>
-                <w:sz w:val="20"/>
-                <w:szCs w:val="20"/>
-              </w:rPr>
-              <w:t>alled in</w:t>
+              <w:t>But, from your comments it seems that you also have Crypto installed in</w:t>
             </w:r>
             <w:r>
               <w:rPr>
@@ -3303,7 +3291,7 @@
       <w:pPr>
         <w:widowControl/>
         <w:rPr>
-          <w:rFonts w:ascii="Verdana" w:eastAsiaTheme="majorEastAsia" w:hAnsi="Verdana" w:cs="新細明體"/>
+          <w:rFonts w:ascii="Verdana" w:eastAsiaTheme="majorEastAsia" w:hAnsi="Verdana" w:cs="新細明體" w:hint="eastAsia"/>
           <w:kern w:val="0"/>
           <w:sz w:val="20"/>
           <w:szCs w:val="20"/>
@@ -3345,6 +3333,157 @@
         </w:rPr>
         <w:t>.</w:t>
       </w:r>
+    </w:p>
+    <w:p>
+      <w:pPr>
+        <w:widowControl/>
+        <w:rPr>
+          <w:rFonts w:ascii="Verdana" w:eastAsiaTheme="majorEastAsia" w:hAnsi="Verdana" w:cs="新細明體"/>
+          <w:kern w:val="0"/>
+          <w:sz w:val="20"/>
+          <w:szCs w:val="20"/>
+        </w:rPr>
+      </w:pPr>
+      <w:r>
+        <w:rPr>
+          <w:rFonts w:ascii="Calibri" w:hAnsi="Calibri" w:cs="Calibri"/>
+          <w:color w:val="000000"/>
+          <w:shd w:val="clear" w:color="auto" w:fill="FFFFFF"/>
+        </w:rPr>
+        <w:t>A failover cluster is a group of servers that work together to maintain</w:t>
+      </w:r>
+      <w:r>
+        <w:rPr>
+          <w:rStyle w:val="apple-converted-space"/>
+          <w:rFonts w:ascii="Calibri" w:hAnsi="Calibri" w:cs="Calibri"/>
+          <w:color w:val="000000"/>
+          <w:shd w:val="clear" w:color="auto" w:fill="FFFFFF"/>
+        </w:rPr>
+        <w:t> </w:t>
+      </w:r>
+      <w:hyperlink r:id="rId9" w:history="1">
+        <w:r>
+          <w:rPr>
+            <w:rStyle w:val="Hyperlink"/>
+            <w:rFonts w:ascii="Calibri" w:hAnsi="Calibri" w:cs="Calibri"/>
+            <w:color w:val="663366"/>
+            <w:shd w:val="clear" w:color="auto" w:fill="FFFFFF"/>
+          </w:rPr>
+          <w:t>high availability</w:t>
+        </w:r>
+      </w:hyperlink>
+      <w:r>
+        <w:rPr>
+          <w:rStyle w:val="apple-converted-space"/>
+          <w:rFonts w:ascii="Calibri" w:hAnsi="Calibri" w:cs="Calibri"/>
+          <w:color w:val="000000"/>
+          <w:shd w:val="clear" w:color="auto" w:fill="FFFFFF"/>
+        </w:rPr>
+        <w:t> </w:t>
+      </w:r>
+      <w:r>
+        <w:rPr>
+          <w:rFonts w:ascii="Calibri" w:hAnsi="Calibri" w:cs="Calibri"/>
+          <w:color w:val="000000"/>
+          <w:shd w:val="clear" w:color="auto" w:fill="FFFFFF"/>
+        </w:rPr>
+        <w:t>of applications and services. If one of the servers, or</w:t>
+      </w:r>
+      <w:r>
+        <w:rPr>
+          <w:rStyle w:val="apple-converted-space"/>
+          <w:rFonts w:ascii="Calibri" w:hAnsi="Calibri" w:cs="Calibri"/>
+          <w:color w:val="000000"/>
+          <w:shd w:val="clear" w:color="auto" w:fill="FFFFFF"/>
+        </w:rPr>
+        <w:t> </w:t>
+      </w:r>
+      <w:hyperlink r:id="rId10" w:history="1">
+        <w:r>
+          <w:rPr>
+            <w:rStyle w:val="Hyperlink"/>
+            <w:rFonts w:ascii="Calibri" w:hAnsi="Calibri" w:cs="Calibri"/>
+            <w:color w:val="663366"/>
+            <w:shd w:val="clear" w:color="auto" w:fill="FFFFFF"/>
+          </w:rPr>
+          <w:t>nodes</w:t>
+        </w:r>
+      </w:hyperlink>
+      <w:r>
+        <w:rPr>
+          <w:rFonts w:ascii="Calibri" w:hAnsi="Calibri" w:cs="Calibri"/>
+          <w:color w:val="000000"/>
+          <w:shd w:val="clear" w:color="auto" w:fill="FFFFFF"/>
+        </w:rPr>
+        <w:t>, fails, another node in the cluster can take over its workload without any</w:t>
+      </w:r>
+      <w:r>
+        <w:rPr>
+          <w:rStyle w:val="apple-converted-space"/>
+          <w:rFonts w:ascii="Calibri" w:hAnsi="Calibri" w:cs="Calibri"/>
+          <w:color w:val="000000"/>
+          <w:shd w:val="clear" w:color="auto" w:fill="FFFFFF"/>
+        </w:rPr>
+        <w:t> </w:t>
+      </w:r>
+      <w:hyperlink r:id="rId11" w:history="1">
+        <w:r>
+          <w:rPr>
+            <w:rStyle w:val="Hyperlink"/>
+            <w:rFonts w:ascii="Calibri" w:hAnsi="Calibri" w:cs="Calibri"/>
+            <w:color w:val="663366"/>
+            <w:shd w:val="clear" w:color="auto" w:fill="FFFFFF"/>
+          </w:rPr>
+          <w:t>downtime</w:t>
+        </w:r>
+      </w:hyperlink>
+      <w:r>
+        <w:rPr>
+          <w:rStyle w:val="apple-converted-space"/>
+          <w:rFonts w:ascii="Calibri" w:hAnsi="Calibri" w:cs="Calibri"/>
+          <w:color w:val="000000"/>
+          <w:shd w:val="clear" w:color="auto" w:fill="FFFFFF"/>
+        </w:rPr>
+        <w:t> </w:t>
+      </w:r>
+      <w:r>
+        <w:rPr>
+          <w:rFonts w:ascii="Calibri" w:hAnsi="Calibri" w:cs="Calibri"/>
+          <w:color w:val="000000"/>
+          <w:shd w:val="clear" w:color="auto" w:fill="FFFFFF"/>
+        </w:rPr>
+        <w:t>(this process is known as</w:t>
+      </w:r>
+      <w:r>
+        <w:rPr>
+          <w:rStyle w:val="apple-converted-space"/>
+          <w:rFonts w:ascii="Calibri" w:hAnsi="Calibri" w:cs="Calibri"/>
+          <w:color w:val="000000"/>
+          <w:shd w:val="clear" w:color="auto" w:fill="FFFFFF"/>
+        </w:rPr>
+        <w:t> </w:t>
+      </w:r>
+      <w:hyperlink r:id="rId12" w:history="1">
+        <w:r>
+          <w:rPr>
+            <w:rStyle w:val="Hyperlink"/>
+            <w:rFonts w:ascii="Calibri" w:hAnsi="Calibri" w:cs="Calibri"/>
+            <w:color w:val="663366"/>
+            <w:shd w:val="clear" w:color="auto" w:fill="FFFFFF"/>
+          </w:rPr>
+          <w:t>failover</w:t>
+        </w:r>
+      </w:hyperlink>
+      <w:r>
+        <w:rPr>
+          <w:rFonts w:ascii="Calibri" w:hAnsi="Calibri" w:cs="Calibri"/>
+          <w:color w:val="000000"/>
+          <w:shd w:val="clear" w:color="auto" w:fill="FFFFFF"/>
+        </w:rPr>
+        <w:t>).</w:t>
+      </w:r>
+      <w:bookmarkStart w:id="0" w:name="_GoBack"/>
+      <w:bookmarkEnd w:id="0"/>
     </w:p>
     <w:sectPr>
       <w:pgSz w:w="11906" w:h="16838"/>

--- a/Work/Ruckus/Ruckus Note.docx
+++ b/Work/Ruckus/Ruckus Note.docx
@@ -2958,7 +2958,7 @@
       </w:pPr>
       <w:r>
         <w:rPr>
-          <w:rFonts w:ascii="Verdana" w:eastAsiaTheme="majorEastAsia" w:hAnsi="Verdana" w:cs="新細明體" w:hint="eastAsia"/>
+          <w:rFonts w:ascii="Verdana" w:eastAsiaTheme="majorEastAsia" w:hAnsi="Verdana" w:cs="新細明體"/>
           <w:i/>
           <w:kern w:val="0"/>
           <w:sz w:val="20"/>
@@ -2969,7 +2969,7 @@
       <w:proofErr w:type="spellStart"/>
       <w:r>
         <w:rPr>
-          <w:rFonts w:ascii="Verdana" w:eastAsiaTheme="majorEastAsia" w:hAnsi="Verdana" w:cs="新細明體" w:hint="eastAsia"/>
+          <w:rFonts w:ascii="Verdana" w:eastAsiaTheme="majorEastAsia" w:hAnsi="Verdana" w:cs="新細明體"/>
           <w:i/>
           <w:kern w:val="0"/>
           <w:sz w:val="20"/>
@@ -2980,7 +2980,7 @@
       <w:proofErr w:type="spellEnd"/>
       <w:r>
         <w:rPr>
-          <w:rFonts w:ascii="Verdana" w:eastAsiaTheme="majorEastAsia" w:hAnsi="Verdana" w:cs="新細明體" w:hint="eastAsia"/>
+          <w:rFonts w:ascii="Verdana" w:eastAsiaTheme="majorEastAsia" w:hAnsi="Verdana" w:cs="新細明體"/>
           <w:i/>
           <w:kern w:val="0"/>
           <w:sz w:val="20"/>
@@ -2992,7 +2992,7 @@
       <w:proofErr w:type="gramStart"/>
       <w:r>
         <w:rPr>
-          <w:rFonts w:ascii="Verdana" w:eastAsiaTheme="majorEastAsia" w:hAnsi="Verdana" w:cs="新細明體" w:hint="eastAsia"/>
+          <w:rFonts w:ascii="Verdana" w:eastAsiaTheme="majorEastAsia" w:hAnsi="Verdana" w:cs="新細明體"/>
           <w:i/>
           <w:kern w:val="0"/>
           <w:sz w:val="20"/>
@@ -3004,7 +3004,7 @@
       <w:proofErr w:type="gramEnd"/>
       <w:r>
         <w:rPr>
-          <w:rFonts w:ascii="Verdana" w:eastAsiaTheme="majorEastAsia" w:hAnsi="Verdana" w:cs="新細明體" w:hint="eastAsia"/>
+          <w:rFonts w:ascii="Verdana" w:eastAsiaTheme="majorEastAsia" w:hAnsi="Verdana" w:cs="新細明體"/>
           <w:i/>
           <w:kern w:val="0"/>
           <w:sz w:val="20"/>
@@ -3015,7 +3015,7 @@
       <w:proofErr w:type="spellStart"/>
       <w:r>
         <w:rPr>
-          <w:rFonts w:ascii="Verdana" w:eastAsiaTheme="majorEastAsia" w:hAnsi="Verdana" w:cs="新細明體" w:hint="eastAsia"/>
+          <w:rFonts w:ascii="Verdana" w:eastAsiaTheme="majorEastAsia" w:hAnsi="Verdana" w:cs="新細明體"/>
           <w:i/>
           <w:kern w:val="0"/>
           <w:sz w:val="20"/>
@@ -3026,7 +3026,7 @@
       <w:proofErr w:type="spellEnd"/>
       <w:r>
         <w:rPr>
-          <w:rFonts w:ascii="Verdana" w:eastAsiaTheme="majorEastAsia" w:hAnsi="Verdana" w:cs="新細明體" w:hint="eastAsia"/>
+          <w:rFonts w:ascii="Verdana" w:eastAsiaTheme="majorEastAsia" w:hAnsi="Verdana" w:cs="新細明體"/>
           <w:i/>
           <w:kern w:val="0"/>
           <w:sz w:val="20"/>
@@ -3037,7 +3037,7 @@
       <w:proofErr w:type="spellStart"/>
       <w:r>
         <w:rPr>
-          <w:rFonts w:ascii="Verdana" w:eastAsiaTheme="majorEastAsia" w:hAnsi="Verdana" w:cs="新細明體" w:hint="eastAsia"/>
+          <w:rFonts w:ascii="Verdana" w:eastAsiaTheme="majorEastAsia" w:hAnsi="Verdana" w:cs="新細明體"/>
           <w:i/>
           <w:kern w:val="0"/>
           <w:sz w:val="20"/>
@@ -3048,7 +3048,7 @@
       <w:proofErr w:type="spellEnd"/>
       <w:r>
         <w:rPr>
-          <w:rFonts w:ascii="Verdana" w:eastAsiaTheme="majorEastAsia" w:hAnsi="Verdana" w:cs="新細明體" w:hint="eastAsia"/>
+          <w:rFonts w:ascii="Verdana" w:eastAsiaTheme="majorEastAsia" w:hAnsi="Verdana" w:cs="新細明體"/>
           <w:i/>
           <w:kern w:val="0"/>
           <w:sz w:val="20"/>
@@ -3058,33 +3058,13 @@
       </w:r>
       <w:r>
         <w:rPr>
-          <w:rFonts w:ascii="Verdana" w:eastAsiaTheme="majorEastAsia" w:hAnsi="Verdana" w:cs="新細明體" w:hint="eastAsia"/>
-          <w:i/>
-          <w:kern w:val="0"/>
-          <w:sz w:val="20"/>
-          <w:szCs w:val="20"/>
-        </w:rPr>
-        <w:t xml:space="preserve"> (</w:t>
-      </w:r>
-      <w:r>
-        <w:rPr>
-          <w:rFonts w:ascii="Verdana" w:eastAsiaTheme="majorEastAsia" w:hAnsi="Verdana" w:cs="新細明體"/>
-          <w:i/>
-          <w:kern w:val="0"/>
-          <w:sz w:val="20"/>
-          <w:szCs w:val="20"/>
-        </w:rPr>
-        <w:t>Change</w:t>
-      </w:r>
-      <w:r>
-        <w:rPr>
-          <w:rFonts w:ascii="Verdana" w:eastAsiaTheme="majorEastAsia" w:hAnsi="Verdana" w:cs="新細明體" w:hint="eastAsia"/>
-          <w:i/>
-          <w:kern w:val="0"/>
-          <w:sz w:val="20"/>
-          <w:szCs w:val="20"/>
-        </w:rPr>
-        <w:t xml:space="preserve"> the owner of this folder)</w:t>
+          <w:rFonts w:ascii="Verdana" w:eastAsiaTheme="majorEastAsia" w:hAnsi="Verdana" w:cs="新細明體"/>
+          <w:i/>
+          <w:kern w:val="0"/>
+          <w:sz w:val="20"/>
+          <w:szCs w:val="20"/>
+        </w:rPr>
+        <w:t xml:space="preserve"> (Change the owner of this folder)</w:t>
       </w:r>
     </w:p>
     <w:p>
@@ -3100,7 +3080,7 @@
       </w:pPr>
       <w:r>
         <w:rPr>
-          <w:rFonts w:ascii="Verdana" w:eastAsiaTheme="majorEastAsia" w:hAnsi="Verdana" w:cs="新細明體" w:hint="eastAsia"/>
+          <w:rFonts w:ascii="Verdana" w:eastAsiaTheme="majorEastAsia" w:hAnsi="Verdana" w:cs="新細明體"/>
           <w:i/>
           <w:kern w:val="0"/>
           <w:sz w:val="20"/>
@@ -3111,7 +3091,7 @@
       <w:proofErr w:type="spellStart"/>
       <w:r>
         <w:rPr>
-          <w:rFonts w:ascii="Verdana" w:eastAsiaTheme="majorEastAsia" w:hAnsi="Verdana" w:cs="新細明體" w:hint="eastAsia"/>
+          <w:rFonts w:ascii="Verdana" w:eastAsiaTheme="majorEastAsia" w:hAnsi="Verdana" w:cs="新細明體"/>
           <w:i/>
           <w:kern w:val="0"/>
           <w:sz w:val="20"/>
@@ -3122,7 +3102,7 @@
       <w:proofErr w:type="spellEnd"/>
       <w:r>
         <w:rPr>
-          <w:rFonts w:ascii="Verdana" w:eastAsiaTheme="majorEastAsia" w:hAnsi="Verdana" w:cs="新細明體" w:hint="eastAsia"/>
+          <w:rFonts w:ascii="Verdana" w:eastAsiaTheme="majorEastAsia" w:hAnsi="Verdana" w:cs="新細明體"/>
           <w:i/>
           <w:kern w:val="0"/>
           <w:sz w:val="20"/>
@@ -3134,7 +3114,7 @@
       <w:proofErr w:type="gramStart"/>
       <w:r>
         <w:rPr>
-          <w:rFonts w:ascii="Verdana" w:eastAsiaTheme="majorEastAsia" w:hAnsi="Verdana" w:cs="新細明體" w:hint="eastAsia"/>
+          <w:rFonts w:ascii="Verdana" w:eastAsiaTheme="majorEastAsia" w:hAnsi="Verdana" w:cs="新細明體"/>
           <w:i/>
           <w:kern w:val="0"/>
           <w:sz w:val="20"/>
@@ -3146,7 +3126,7 @@
       <w:proofErr w:type="gramEnd"/>
       <w:r>
         <w:rPr>
-          <w:rFonts w:ascii="Verdana" w:eastAsiaTheme="majorEastAsia" w:hAnsi="Verdana" w:cs="新細明體" w:hint="eastAsia"/>
+          <w:rFonts w:ascii="Verdana" w:eastAsiaTheme="majorEastAsia" w:hAnsi="Verdana" w:cs="新細明體"/>
           <w:i/>
           <w:kern w:val="0"/>
           <w:sz w:val="20"/>
@@ -3156,7 +3136,7 @@
       </w:r>
       <w:r>
         <w:rPr>
-          <w:rFonts w:ascii="Verdana" w:eastAsiaTheme="majorEastAsia" w:hAnsi="Verdana" w:cs="新細明體" w:hint="eastAsia"/>
+          <w:rFonts w:ascii="Verdana" w:eastAsiaTheme="majorEastAsia" w:hAnsi="Verdana" w:cs="新細明體"/>
           <w:i/>
           <w:kern w:val="0"/>
           <w:sz w:val="20"/>
@@ -3166,7 +3146,7 @@
       </w:r>
       <w:r>
         <w:rPr>
-          <w:rFonts w:ascii="Verdana" w:eastAsiaTheme="majorEastAsia" w:hAnsi="Verdana" w:cs="新細明體" w:hint="eastAsia"/>
+          <w:rFonts w:ascii="Verdana" w:eastAsiaTheme="majorEastAsia" w:hAnsi="Verdana" w:cs="新細明體"/>
           <w:i/>
           <w:kern w:val="0"/>
           <w:sz w:val="20"/>
@@ -3189,7 +3169,7 @@
       <w:proofErr w:type="spellStart"/>
       <w:r>
         <w:rPr>
-          <w:rFonts w:ascii="Verdana" w:eastAsiaTheme="majorEastAsia" w:hAnsi="Verdana" w:cs="新細明體" w:hint="eastAsia"/>
+          <w:rFonts w:ascii="Verdana" w:eastAsiaTheme="majorEastAsia" w:hAnsi="Verdana" w:cs="新細明體"/>
           <w:i/>
           <w:kern w:val="0"/>
           <w:sz w:val="20"/>
@@ -3200,7 +3180,7 @@
       <w:proofErr w:type="spellEnd"/>
       <w:r>
         <w:rPr>
-          <w:rFonts w:ascii="Verdana" w:eastAsiaTheme="majorEastAsia" w:hAnsi="Verdana" w:cs="新細明體" w:hint="eastAsia"/>
+          <w:rFonts w:ascii="Verdana" w:eastAsiaTheme="majorEastAsia" w:hAnsi="Verdana" w:cs="新細明體"/>
           <w:i/>
           <w:kern w:val="0"/>
           <w:sz w:val="20"/>
@@ -3211,7 +3191,7 @@
       <w:proofErr w:type="spellStart"/>
       <w:r>
         <w:rPr>
-          <w:rFonts w:ascii="Verdana" w:eastAsiaTheme="majorEastAsia" w:hAnsi="Verdana" w:cs="新細明體" w:hint="eastAsia"/>
+          <w:rFonts w:ascii="Verdana" w:eastAsiaTheme="majorEastAsia" w:hAnsi="Verdana" w:cs="新細明體"/>
           <w:i/>
           <w:kern w:val="0"/>
           <w:sz w:val="20"/>
@@ -3222,7 +3202,7 @@
       <w:proofErr w:type="spellEnd"/>
       <w:r>
         <w:rPr>
-          <w:rFonts w:ascii="Verdana" w:eastAsiaTheme="majorEastAsia" w:hAnsi="Verdana" w:cs="新細明體" w:hint="eastAsia"/>
+          <w:rFonts w:ascii="Verdana" w:eastAsiaTheme="majorEastAsia" w:hAnsi="Verdana" w:cs="新細明體"/>
           <w:i/>
           <w:kern w:val="0"/>
           <w:sz w:val="20"/>
@@ -3233,7 +3213,7 @@
       <w:proofErr w:type="gramStart"/>
       <w:r>
         <w:rPr>
-          <w:rFonts w:ascii="Verdana" w:eastAsiaTheme="majorEastAsia" w:hAnsi="Verdana" w:cs="新細明體" w:hint="eastAsia"/>
+          <w:rFonts w:ascii="Verdana" w:eastAsiaTheme="majorEastAsia" w:hAnsi="Verdana" w:cs="新細明體"/>
           <w:i/>
           <w:kern w:val="0"/>
           <w:sz w:val="20"/>
@@ -3244,7 +3224,7 @@
       <w:proofErr w:type="gramEnd"/>
       <w:r>
         <w:rPr>
-          <w:rFonts w:ascii="Verdana" w:eastAsiaTheme="majorEastAsia" w:hAnsi="Verdana" w:cs="新細明體" w:hint="eastAsia"/>
+          <w:rFonts w:ascii="Verdana" w:eastAsiaTheme="majorEastAsia" w:hAnsi="Verdana" w:cs="新細明體"/>
           <w:i/>
           <w:kern w:val="0"/>
           <w:sz w:val="20"/>
@@ -3255,7 +3235,7 @@
       <w:proofErr w:type="spellStart"/>
       <w:r>
         <w:rPr>
-          <w:rFonts w:ascii="Verdana" w:eastAsiaTheme="majorEastAsia" w:hAnsi="Verdana" w:cs="新細明體" w:hint="eastAsia"/>
+          <w:rFonts w:ascii="Verdana" w:eastAsiaTheme="majorEastAsia" w:hAnsi="Verdana" w:cs="新細明體"/>
           <w:i/>
           <w:kern w:val="0"/>
           <w:sz w:val="20"/>
@@ -3266,7 +3246,7 @@
       <w:proofErr w:type="spellEnd"/>
       <w:r>
         <w:rPr>
-          <w:rFonts w:ascii="Verdana" w:eastAsiaTheme="majorEastAsia" w:hAnsi="Verdana" w:cs="新細明體" w:hint="eastAsia"/>
+          <w:rFonts w:ascii="Verdana" w:eastAsiaTheme="majorEastAsia" w:hAnsi="Verdana" w:cs="新細明體"/>
           <w:i/>
           <w:kern w:val="0"/>
           <w:sz w:val="20"/>
@@ -3277,7 +3257,7 @@
       <w:proofErr w:type="spellStart"/>
       <w:r>
         <w:rPr>
-          <w:rFonts w:ascii="Verdana" w:eastAsiaTheme="majorEastAsia" w:hAnsi="Verdana" w:cs="新細明體" w:hint="eastAsia"/>
+          <w:rFonts w:ascii="Verdana" w:eastAsiaTheme="majorEastAsia" w:hAnsi="Verdana" w:cs="新細明體"/>
           <w:i/>
           <w:kern w:val="0"/>
           <w:sz w:val="20"/>
@@ -3291,15 +3271,15 @@
       <w:pPr>
         <w:widowControl/>
         <w:rPr>
-          <w:rFonts w:ascii="Verdana" w:eastAsiaTheme="majorEastAsia" w:hAnsi="Verdana" w:cs="新細明體" w:hint="eastAsia"/>
-          <w:kern w:val="0"/>
-          <w:sz w:val="20"/>
-          <w:szCs w:val="20"/>
-        </w:rPr>
-      </w:pPr>
-      <w:r>
-        <w:rPr>
-          <w:rFonts w:ascii="Verdana" w:eastAsiaTheme="majorEastAsia" w:hAnsi="Verdana" w:cs="新細明體" w:hint="eastAsia"/>
+          <w:rFonts w:ascii="Verdana" w:eastAsiaTheme="majorEastAsia" w:hAnsi="Verdana" w:cs="新細明體"/>
+          <w:kern w:val="0"/>
+          <w:sz w:val="20"/>
+          <w:szCs w:val="20"/>
+        </w:rPr>
+      </w:pPr>
+      <w:r>
+        <w:rPr>
+          <w:rFonts w:ascii="Verdana" w:eastAsiaTheme="majorEastAsia" w:hAnsi="Verdana" w:cs="新細明體"/>
           <w:kern w:val="0"/>
           <w:sz w:val="20"/>
           <w:szCs w:val="20"/>
@@ -3308,7 +3288,7 @@
       </w:r>
       <w:r>
         <w:rPr>
-          <w:rFonts w:ascii="Verdana" w:eastAsiaTheme="majorEastAsia" w:hAnsi="Verdana" w:cs="新細明體" w:hint="eastAsia"/>
+          <w:rFonts w:ascii="Verdana" w:eastAsiaTheme="majorEastAsia" w:hAnsi="Verdana" w:cs="新細明體"/>
           <w:kern w:val="0"/>
           <w:sz w:val="20"/>
           <w:szCs w:val="20"/>
@@ -3317,7 +3297,7 @@
       </w:r>
       <w:r>
         <w:rPr>
-          <w:rFonts w:ascii="Verdana" w:eastAsiaTheme="majorEastAsia" w:hAnsi="Verdana" w:cs="新細明體" w:hint="eastAsia"/>
+          <w:rFonts w:ascii="Verdana" w:eastAsiaTheme="majorEastAsia" w:hAnsi="Verdana" w:cs="新細明體"/>
           <w:kern w:val="0"/>
           <w:sz w:val="20"/>
           <w:szCs w:val="20"/>
@@ -3326,7 +3306,7 @@
       </w:r>
       <w:r>
         <w:rPr>
-          <w:rFonts w:ascii="Verdana" w:eastAsiaTheme="majorEastAsia" w:hAnsi="Verdana" w:cs="新細明體" w:hint="eastAsia"/>
+          <w:rFonts w:ascii="Verdana" w:eastAsiaTheme="majorEastAsia" w:hAnsi="Verdana" w:cs="新細明體"/>
           <w:kern w:val="0"/>
           <w:sz w:val="20"/>
           <w:szCs w:val="20"/>
@@ -3338,25 +3318,30 @@
       <w:pPr>
         <w:widowControl/>
         <w:rPr>
-          <w:rFonts w:ascii="Verdana" w:eastAsiaTheme="majorEastAsia" w:hAnsi="Verdana" w:cs="新細明體"/>
-          <w:kern w:val="0"/>
-          <w:sz w:val="20"/>
-          <w:szCs w:val="20"/>
-        </w:rPr>
-      </w:pPr>
-      <w:r>
-        <w:rPr>
-          <w:rFonts w:ascii="Calibri" w:hAnsi="Calibri" w:cs="Calibri"/>
-          <w:color w:val="000000"/>
+          <w:rFonts w:ascii="Verdana" w:hAnsi="Verdana" w:cs="Calibri"/>
+          <w:color w:val="000000"/>
+          <w:sz w:val="20"/>
+          <w:szCs w:val="20"/>
           <w:shd w:val="clear" w:color="auto" w:fill="FFFFFF"/>
         </w:rPr>
+      </w:pPr>
+      <w:r>
+        <w:rPr>
+          <w:rFonts w:ascii="Verdana" w:hAnsi="Verdana" w:cs="Calibri"/>
+          <w:color w:val="000000"/>
+          <w:sz w:val="20"/>
+          <w:szCs w:val="20"/>
+          <w:shd w:val="clear" w:color="auto" w:fill="FFFFFF"/>
+        </w:rPr>
         <w:t>A failover cluster is a group of servers that work together to maintain</w:t>
       </w:r>
       <w:r>
         <w:rPr>
           <w:rStyle w:val="apple-converted-space"/>
-          <w:rFonts w:ascii="Calibri" w:hAnsi="Calibri" w:cs="Calibri"/>
-          <w:color w:val="000000"/>
+          <w:rFonts w:ascii="Verdana" w:hAnsi="Verdana" w:cs="Calibri"/>
+          <w:color w:val="000000"/>
+          <w:sz w:val="20"/>
+          <w:szCs w:val="20"/>
           <w:shd w:val="clear" w:color="auto" w:fill="FFFFFF"/>
         </w:rPr>
         <w:t> </w:t>
@@ -3365,8 +3350,10 @@
         <w:r>
           <w:rPr>
             <w:rStyle w:val="Hyperlink"/>
-            <w:rFonts w:ascii="Calibri" w:hAnsi="Calibri" w:cs="Calibri"/>
+            <w:rFonts w:ascii="Verdana" w:hAnsi="Verdana" w:cs="Calibri"/>
             <w:color w:val="663366"/>
+            <w:sz w:val="20"/>
+            <w:szCs w:val="20"/>
             <w:shd w:val="clear" w:color="auto" w:fill="FFFFFF"/>
           </w:rPr>
           <w:t>high availability</w:t>
@@ -3375,16 +3362,20 @@
       <w:r>
         <w:rPr>
           <w:rStyle w:val="apple-converted-space"/>
-          <w:rFonts w:ascii="Calibri" w:hAnsi="Calibri" w:cs="Calibri"/>
-          <w:color w:val="000000"/>
+          <w:rFonts w:ascii="Verdana" w:hAnsi="Verdana" w:cs="Calibri"/>
+          <w:color w:val="000000"/>
+          <w:sz w:val="20"/>
+          <w:szCs w:val="20"/>
           <w:shd w:val="clear" w:color="auto" w:fill="FFFFFF"/>
         </w:rPr>
         <w:t> </w:t>
       </w:r>
       <w:r>
         <w:rPr>
-          <w:rFonts w:ascii="Calibri" w:hAnsi="Calibri" w:cs="Calibri"/>
-          <w:color w:val="000000"/>
+          <w:rFonts w:ascii="Verdana" w:hAnsi="Verdana" w:cs="Calibri"/>
+          <w:color w:val="000000"/>
+          <w:sz w:val="20"/>
+          <w:szCs w:val="20"/>
           <w:shd w:val="clear" w:color="auto" w:fill="FFFFFF"/>
         </w:rPr>
         <w:t>of applications and services. If one of the servers, or</w:t>
@@ -3392,8 +3383,10 @@
       <w:r>
         <w:rPr>
           <w:rStyle w:val="apple-converted-space"/>
-          <w:rFonts w:ascii="Calibri" w:hAnsi="Calibri" w:cs="Calibri"/>
-          <w:color w:val="000000"/>
+          <w:rFonts w:ascii="Verdana" w:hAnsi="Verdana" w:cs="Calibri"/>
+          <w:color w:val="000000"/>
+          <w:sz w:val="20"/>
+          <w:szCs w:val="20"/>
           <w:shd w:val="clear" w:color="auto" w:fill="FFFFFF"/>
         </w:rPr>
         <w:t> </w:t>
@@ -3402,8 +3395,10 @@
         <w:r>
           <w:rPr>
             <w:rStyle w:val="Hyperlink"/>
-            <w:rFonts w:ascii="Calibri" w:hAnsi="Calibri" w:cs="Calibri"/>
+            <w:rFonts w:ascii="Verdana" w:hAnsi="Verdana" w:cs="Calibri"/>
             <w:color w:val="663366"/>
+            <w:sz w:val="20"/>
+            <w:szCs w:val="20"/>
             <w:shd w:val="clear" w:color="auto" w:fill="FFFFFF"/>
           </w:rPr>
           <w:t>nodes</w:t>
@@ -3411,8 +3406,10 @@
       </w:hyperlink>
       <w:r>
         <w:rPr>
-          <w:rFonts w:ascii="Calibri" w:hAnsi="Calibri" w:cs="Calibri"/>
-          <w:color w:val="000000"/>
+          <w:rFonts w:ascii="Verdana" w:hAnsi="Verdana" w:cs="Calibri"/>
+          <w:color w:val="000000"/>
+          <w:sz w:val="20"/>
+          <w:szCs w:val="20"/>
           <w:shd w:val="clear" w:color="auto" w:fill="FFFFFF"/>
         </w:rPr>
         <w:t>, fails, another node in the cluster can take over its workload without any</w:t>
@@ -3420,8 +3417,10 @@
       <w:r>
         <w:rPr>
           <w:rStyle w:val="apple-converted-space"/>
-          <w:rFonts w:ascii="Calibri" w:hAnsi="Calibri" w:cs="Calibri"/>
-          <w:color w:val="000000"/>
+          <w:rFonts w:ascii="Verdana" w:hAnsi="Verdana" w:cs="Calibri"/>
+          <w:color w:val="000000"/>
+          <w:sz w:val="20"/>
+          <w:szCs w:val="20"/>
           <w:shd w:val="clear" w:color="auto" w:fill="FFFFFF"/>
         </w:rPr>
         <w:t> </w:t>
@@ -3430,8 +3429,10 @@
         <w:r>
           <w:rPr>
             <w:rStyle w:val="Hyperlink"/>
-            <w:rFonts w:ascii="Calibri" w:hAnsi="Calibri" w:cs="Calibri"/>
+            <w:rFonts w:ascii="Verdana" w:hAnsi="Verdana" w:cs="Calibri"/>
             <w:color w:val="663366"/>
+            <w:sz w:val="20"/>
+            <w:szCs w:val="20"/>
             <w:shd w:val="clear" w:color="auto" w:fill="FFFFFF"/>
           </w:rPr>
           <w:t>downtime</w:t>
@@ -3440,16 +3441,20 @@
       <w:r>
         <w:rPr>
           <w:rStyle w:val="apple-converted-space"/>
-          <w:rFonts w:ascii="Calibri" w:hAnsi="Calibri" w:cs="Calibri"/>
-          <w:color w:val="000000"/>
+          <w:rFonts w:ascii="Verdana" w:hAnsi="Verdana" w:cs="Calibri"/>
+          <w:color w:val="000000"/>
+          <w:sz w:val="20"/>
+          <w:szCs w:val="20"/>
           <w:shd w:val="clear" w:color="auto" w:fill="FFFFFF"/>
         </w:rPr>
         <w:t> </w:t>
       </w:r>
       <w:r>
         <w:rPr>
-          <w:rFonts w:ascii="Calibri" w:hAnsi="Calibri" w:cs="Calibri"/>
-          <w:color w:val="000000"/>
+          <w:rFonts w:ascii="Verdana" w:hAnsi="Verdana" w:cs="Calibri"/>
+          <w:color w:val="000000"/>
+          <w:sz w:val="20"/>
+          <w:szCs w:val="20"/>
           <w:shd w:val="clear" w:color="auto" w:fill="FFFFFF"/>
         </w:rPr>
         <w:t>(this process is known as</w:t>
@@ -3457,8 +3462,10 @@
       <w:r>
         <w:rPr>
           <w:rStyle w:val="apple-converted-space"/>
-          <w:rFonts w:ascii="Calibri" w:hAnsi="Calibri" w:cs="Calibri"/>
-          <w:color w:val="000000"/>
+          <w:rFonts w:ascii="Verdana" w:hAnsi="Verdana" w:cs="Calibri"/>
+          <w:color w:val="000000"/>
+          <w:sz w:val="20"/>
+          <w:szCs w:val="20"/>
           <w:shd w:val="clear" w:color="auto" w:fill="FFFFFF"/>
         </w:rPr>
         <w:t> </w:t>
@@ -3467,8 +3474,10 @@
         <w:r>
           <w:rPr>
             <w:rStyle w:val="Hyperlink"/>
-            <w:rFonts w:ascii="Calibri" w:hAnsi="Calibri" w:cs="Calibri"/>
+            <w:rFonts w:ascii="Verdana" w:hAnsi="Verdana" w:cs="Calibri"/>
             <w:color w:val="663366"/>
+            <w:sz w:val="20"/>
+            <w:szCs w:val="20"/>
             <w:shd w:val="clear" w:color="auto" w:fill="FFFFFF"/>
           </w:rPr>
           <w:t>failover</w:t>
@@ -3476,12 +3485,25 @@
       </w:hyperlink>
       <w:r>
         <w:rPr>
-          <w:rFonts w:ascii="Calibri" w:hAnsi="Calibri" w:cs="Calibri"/>
-          <w:color w:val="000000"/>
+          <w:rFonts w:ascii="Verdana" w:hAnsi="Verdana" w:cs="Calibri"/>
+          <w:color w:val="000000"/>
+          <w:sz w:val="20"/>
+          <w:szCs w:val="20"/>
           <w:shd w:val="clear" w:color="auto" w:fill="FFFFFF"/>
         </w:rPr>
         <w:t>).</w:t>
       </w:r>
+    </w:p>
+    <w:p>
+      <w:pPr>
+        <w:widowControl/>
+        <w:rPr>
+          <w:rFonts w:ascii="Verdana" w:eastAsiaTheme="majorEastAsia" w:hAnsi="Verdana" w:cs="新細明體"/>
+          <w:kern w:val="0"/>
+          <w:sz w:val="20"/>
+          <w:szCs w:val="20"/>
+        </w:rPr>
+      </w:pPr>
       <w:bookmarkStart w:id="0" w:name="_GoBack"/>
       <w:bookmarkEnd w:id="0"/>
     </w:p>
